--- a/AMARNATH/TS-6/Chapter 6.docx
+++ b/AMARNATH/TS-6/Chapter 6.docx
@@ -1,13 +1,13 @@
 
 <file path=word/document.xml><?xml version="1.0" encoding="utf-8"?>
-<w:document xmlns:wpc="http://schemas.microsoft.com/office/word/2010/wordprocessingCanvas" xmlns:cx="http://schemas.microsoft.com/office/drawing/2014/chartex" xmlns:cx1="http://schemas.microsoft.com/office/drawing/2015/9/8/chartex" xmlns:cx2="http://schemas.microsoft.com/office/drawing/2015/10/21/chartex" xmlns:cx3="http://schemas.microsoft.com/office/drawing/2016/5/9/chartex" xmlns:cx4="http://schemas.microsoft.com/office/drawing/2016/5/10/chartex" xmlns:cx5="http://schemas.microsoft.com/office/drawing/2016/5/11/chartex" xmlns:cx6="http://schemas.microsoft.com/office/drawing/2016/5/12/chartex" xmlns:cx7="http://schemas.microsoft.com/office/drawing/2016/5/13/chartex" xmlns:cx8="http://schemas.microsoft.com/office/drawing/2016/5/14/chartex" xmlns:mc="http://schemas.openxmlformats.org/markup-compatibility/2006" xmlns:aink="http://schemas.microsoft.com/office/drawing/2016/ink" xmlns:am3d="http://schemas.microsoft.com/office/drawing/2017/model3d" xmlns:o="urn:schemas-microsoft-com:office:office" xmlns:r="http://schemas.openxmlformats.org/officeDocument/2006/relationships" xmlns:m="http://schemas.openxmlformats.org/officeDocument/2006/math" xmlns:v="urn:schemas-microsoft-com:vml" xmlns:wp14="http://schemas.microsoft.com/office/word/2010/wordprocessingDrawing" xmlns:wp="http://schemas.openxmlformats.org/drawingml/2006/wordprocessingDrawing" xmlns:w10="urn:schemas-microsoft-com:office:word" xmlns:w="http://schemas.openxmlformats.org/wordprocessingml/2006/main" xmlns:w14="http://schemas.microsoft.com/office/word/2010/wordml" xmlns:w15="http://schemas.microsoft.com/office/word/2012/wordml" xmlns:w16cid="http://schemas.microsoft.com/office/word/2016/wordml/cid" xmlns:w16se="http://schemas.microsoft.com/office/word/2015/wordml/symex" xmlns:wpg="http://schemas.microsoft.com/office/word/2010/wordprocessingGroup" xmlns:wpi="http://schemas.microsoft.com/office/word/2010/wordprocessingInk" xmlns:wne="http://schemas.microsoft.com/office/word/2006/wordml" xmlns:wps="http://schemas.microsoft.com/office/word/2010/wordprocessingShape" mc:Ignorable="w14 w15 w16se w16cid wp14">
+<w:document xmlns:wpc="http://schemas.microsoft.com/office/word/2010/wordprocessingCanvas" xmlns:cx="http://schemas.microsoft.com/office/drawing/2014/chartex" xmlns:cx1="http://schemas.microsoft.com/office/drawing/2015/9/8/chartex" xmlns:cx2="http://schemas.microsoft.com/office/drawing/2015/10/21/chartex" xmlns:cx3="http://schemas.microsoft.com/office/drawing/2016/5/9/chartex" xmlns:cx4="http://schemas.microsoft.com/office/drawing/2016/5/10/chartex" xmlns:cx5="http://schemas.microsoft.com/office/drawing/2016/5/11/chartex" xmlns:cx6="http://schemas.microsoft.com/office/drawing/2016/5/12/chartex" xmlns:cx7="http://schemas.microsoft.com/office/drawing/2016/5/13/chartex" xmlns:cx8="http://schemas.microsoft.com/office/drawing/2016/5/14/chartex" xmlns:mc="http://schemas.openxmlformats.org/markup-compatibility/2006" xmlns:aink="http://schemas.microsoft.com/office/drawing/2016/ink" xmlns:am3d="http://schemas.microsoft.com/office/drawing/2017/model3d" xmlns:o="urn:schemas-microsoft-com:office:office" xmlns:oel="http://schemas.microsoft.com/office/2019/extlst" xmlns:r="http://schemas.openxmlformats.org/officeDocument/2006/relationships" xmlns:m="http://schemas.openxmlformats.org/officeDocument/2006/math" xmlns:v="urn:schemas-microsoft-com:vml" xmlns:wp14="http://schemas.microsoft.com/office/word/2010/wordprocessingDrawing" xmlns:wp="http://schemas.openxmlformats.org/drawingml/2006/wordprocessingDrawing" xmlns:w10="urn:schemas-microsoft-com:office:word" xmlns:w="http://schemas.openxmlformats.org/wordprocessingml/2006/main" xmlns:w14="http://schemas.microsoft.com/office/word/2010/wordml" xmlns:w15="http://schemas.microsoft.com/office/word/2012/wordml" xmlns:w16cex="http://schemas.microsoft.com/office/word/2018/wordml/cex" xmlns:w16cid="http://schemas.microsoft.com/office/word/2016/wordml/cid" xmlns:w16="http://schemas.microsoft.com/office/word/2018/wordml" xmlns:w16du="http://schemas.microsoft.com/office/word/2023/wordml/word16du" xmlns:w16sdtdh="http://schemas.microsoft.com/office/word/2020/wordml/sdtdatahash" xmlns:w16sdtfl="http://schemas.microsoft.com/office/word/2024/wordml/sdtformatlock" xmlns:w16se="http://schemas.microsoft.com/office/word/2015/wordml/symex" xmlns:wpg="http://schemas.microsoft.com/office/word/2010/wordprocessingGroup" xmlns:wpi="http://schemas.microsoft.com/office/word/2010/wordprocessingInk" xmlns:wne="http://schemas.microsoft.com/office/word/2006/wordml" xmlns:wps="http://schemas.microsoft.com/office/word/2010/wordprocessingShape" mc:Ignorable="w14 w15 w16se w16cid w16 w16cex w16sdtdh w16sdtfl w16du wp14">
   <w:body>
     <w:p>
       <w:pPr>
         <w:spacing w:before="100" w:beforeAutospacing="1" w:after="100" w:afterAutospacing="1" w:line="240" w:lineRule="auto"/>
         <w:rPr>
           <w:rFonts w:eastAsia="Times New Roman" w:cstheme="minorHAnsi"/>
-          <w:color w:val="0070C0"/>
+          <w:color w:val="7030A0"/>
           <w:sz w:val="40"/>
           <w:szCs w:val="40"/>
           <w:lang w:eastAsia="en-IN"/>
@@ -16,7 +16,7 @@
       <w:r>
         <w:rPr>
           <w:rFonts w:ascii="Segoe UI Emoji" w:eastAsia="Times New Roman" w:hAnsi="Segoe UI Emoji" w:cs="Segoe UI Emoji"/>
-          <w:color w:val="0070C0"/>
+          <w:color w:val="7030A0"/>
           <w:sz w:val="40"/>
           <w:szCs w:val="40"/>
           <w:lang w:eastAsia="en-IN"/>
@@ -26,7 +26,7 @@
       <w:r>
         <w:rPr>
           <w:rFonts w:eastAsia="Times New Roman" w:cstheme="minorHAnsi"/>
-          <w:color w:val="0070C0"/>
+          <w:color w:val="7030A0"/>
           <w:sz w:val="40"/>
           <w:szCs w:val="40"/>
           <w:lang w:eastAsia="en-IN"/>
@@ -684,7 +684,22 @@
           <w:lang w:eastAsia="en-IN"/>
         </w:rPr>
         <w:br/>
-        <w:t xml:space="preserve">Since TypeScript doesn't know the exact type at runtime, you have to </w:t>
+        <w:t xml:space="preserve">Since TypeScript doesn't know the exact type at </w:t>
+      </w:r>
+      <w:r>
+        <w:rPr>
+          <w:rFonts w:eastAsia="Times New Roman" w:cstheme="minorHAnsi"/>
+          <w:color w:val="C00000"/>
+          <w:lang w:eastAsia="en-IN"/>
+        </w:rPr>
+        <w:t>runtime</w:t>
+      </w:r>
+      <w:r>
+        <w:rPr>
+          <w:rFonts w:eastAsia="Times New Roman" w:cstheme="minorHAnsi"/>
+          <w:lang w:eastAsia="en-IN"/>
+        </w:rPr>
+        <w:t xml:space="preserve">, you have to </w:t>
       </w:r>
       <w:r>
         <w:rPr>
@@ -727,7 +742,7 @@
       <w:r>
         <w:rPr>
           <w:rFonts w:eastAsia="Times New Roman" w:cstheme="minorHAnsi"/>
-          <w:color w:val="680000"/>
+          <w:color w:val="C00000"/>
           <w:lang w:eastAsia="en-IN"/>
         </w:rPr>
         <w:t>if (typeof id === "string") { ... } else { ... }</w:t>
@@ -752,7 +767,7 @@
         <w:rPr>
           <w:rFonts w:eastAsia="Times New Roman" w:cstheme="minorHAnsi"/>
           <w:bCs/>
-          <w:color w:val="680000"/>
+          <w:color w:val="C00000"/>
           <w:lang w:eastAsia="en-IN"/>
         </w:rPr>
         <w:t>type narrowing</w:t>
@@ -760,7 +775,7 @@
       <w:r>
         <w:rPr>
           <w:rFonts w:eastAsia="Times New Roman" w:cstheme="minorHAnsi"/>
-          <w:color w:val="680000"/>
+          <w:color w:val="C00000"/>
           <w:lang w:eastAsia="en-IN"/>
         </w:rPr>
         <w:t xml:space="preserve"> </w:t>
@@ -2843,7 +2858,10 @@
           <w:szCs w:val="22"/>
         </w:rPr>
       </w:pPr>
-      <w:r>
+    </w:p>
+    <w:p>
+      <w:pPr>
+        <w:pStyle w:val="NormalWeb"/>
         <w:rPr>
           <w:rFonts w:asciiTheme="minorHAnsi" w:hAnsiTheme="minorHAnsi" w:cstheme="minorHAnsi"/>
           <w:b/>
@@ -2852,6 +2870,17 @@
           <w:sz w:val="22"/>
           <w:szCs w:val="22"/>
         </w:rPr>
+      </w:pPr>
+      <w:r>
+        <w:rPr>
+          <w:rFonts w:asciiTheme="minorHAnsi" w:hAnsiTheme="minorHAnsi" w:cstheme="minorHAnsi"/>
+          <w:b/>
+          <w:i/>
+          <w:color w:val="2F5496" w:themeColor="accent1" w:themeShade="BF"/>
+          <w:sz w:val="22"/>
+          <w:szCs w:val="22"/>
+        </w:rPr>
+        <w:lastRenderedPageBreak/>
         <w:t>PART 1 — Union of Two Types</w:t>
       </w:r>
     </w:p>
@@ -2870,7 +2899,6 @@
           <w:sz w:val="22"/>
           <w:szCs w:val="22"/>
         </w:rPr>
-        <w:lastRenderedPageBreak/>
         <w:t>Goal: Create two different types and allow a variable/function to accept either one.</w:t>
       </w:r>
     </w:p>
@@ -3070,61 +3098,6 @@
           <w:szCs w:val="22"/>
         </w:rPr>
       </w:pPr>
-    </w:p>
-    <w:p>
-      <w:pPr>
-        <w:pStyle w:val="NormalWeb"/>
-        <w:rPr>
-          <w:rFonts w:asciiTheme="minorHAnsi" w:hAnsiTheme="minorHAnsi" w:cstheme="minorHAnsi"/>
-          <w:color w:val="640000"/>
-          <w:sz w:val="22"/>
-          <w:szCs w:val="22"/>
-        </w:rPr>
-      </w:pPr>
-    </w:p>
-    <w:p>
-      <w:pPr>
-        <w:pStyle w:val="NormalWeb"/>
-        <w:rPr>
-          <w:rFonts w:asciiTheme="minorHAnsi" w:hAnsiTheme="minorHAnsi" w:cstheme="minorHAnsi"/>
-          <w:color w:val="640000"/>
-          <w:sz w:val="22"/>
-          <w:szCs w:val="22"/>
-        </w:rPr>
-      </w:pPr>
-    </w:p>
-    <w:p>
-      <w:pPr>
-        <w:pStyle w:val="NormalWeb"/>
-        <w:rPr>
-          <w:rFonts w:asciiTheme="minorHAnsi" w:hAnsiTheme="minorHAnsi" w:cstheme="minorHAnsi"/>
-          <w:color w:val="640000"/>
-          <w:sz w:val="22"/>
-          <w:szCs w:val="22"/>
-        </w:rPr>
-      </w:pPr>
-    </w:p>
-    <w:p>
-      <w:pPr>
-        <w:pStyle w:val="NormalWeb"/>
-        <w:rPr>
-          <w:rFonts w:asciiTheme="minorHAnsi" w:hAnsiTheme="minorHAnsi" w:cstheme="minorHAnsi"/>
-          <w:color w:val="640000"/>
-          <w:sz w:val="22"/>
-          <w:szCs w:val="22"/>
-        </w:rPr>
-      </w:pPr>
-    </w:p>
-    <w:p>
-      <w:pPr>
-        <w:pStyle w:val="NormalWeb"/>
-        <w:rPr>
-          <w:rFonts w:asciiTheme="minorHAnsi" w:hAnsiTheme="minorHAnsi" w:cstheme="minorHAnsi"/>
-          <w:color w:val="640000"/>
-          <w:sz w:val="22"/>
-          <w:szCs w:val="22"/>
-        </w:rPr>
-      </w:pPr>
       <w:r>
         <w:rPr>
           <w:rFonts w:asciiTheme="minorHAnsi" w:hAnsiTheme="minorHAnsi" w:cstheme="minorHAnsi"/>
@@ -3211,323 +3184,369 @@
           <w:sz w:val="22"/>
           <w:szCs w:val="22"/>
         </w:rPr>
-        <w:t xml:space="preserve">Step 3 : </w:t>
-      </w:r>
-      <w:r>
+        <w:t>Step 3 : Applying a Union Type to an Object in TypeScript</w:t>
+      </w:r>
+    </w:p>
+    <w:p>
+      <w:pPr>
+        <w:pStyle w:val="NormalWeb"/>
+        <w:rPr>
+          <w:rFonts w:asciiTheme="minorHAnsi" w:hAnsiTheme="minorHAnsi" w:cstheme="minorHAnsi"/>
+          <w:sz w:val="22"/>
+          <w:szCs w:val="22"/>
+        </w:rPr>
+      </w:pPr>
+      <w:r>
+        <w:rPr>
+          <w:rFonts w:asciiTheme="minorHAnsi" w:hAnsiTheme="minorHAnsi" w:cstheme="minorHAnsi"/>
+          <w:sz w:val="22"/>
+          <w:szCs w:val="22"/>
+        </w:rPr>
+        <w:t xml:space="preserve">If an object is of union type </w:t>
+      </w:r>
+      <w:r>
+        <w:rPr>
+          <w:rStyle w:val="HTMLCode"/>
+          <w:rFonts w:asciiTheme="minorHAnsi" w:hAnsiTheme="minorHAnsi" w:cstheme="minorHAnsi"/>
+          <w:sz w:val="22"/>
+          <w:szCs w:val="22"/>
+        </w:rPr>
+        <w:t>Person = Admin | User</w:t>
+      </w:r>
+      <w:r>
+        <w:rPr>
+          <w:rFonts w:asciiTheme="minorHAnsi" w:hAnsiTheme="minorHAnsi" w:cstheme="minorHAnsi"/>
+          <w:sz w:val="22"/>
+          <w:szCs w:val="22"/>
+        </w:rPr>
+        <w:t xml:space="preserve">, it must </w:t>
+      </w:r>
+      <w:r>
+        <w:rPr>
+          <w:rStyle w:val="Strong"/>
+          <w:rFonts w:asciiTheme="minorHAnsi" w:hAnsiTheme="minorHAnsi" w:cstheme="minorHAnsi"/>
+          <w:b w:val="0"/>
+          <w:sz w:val="22"/>
+          <w:szCs w:val="22"/>
+        </w:rPr>
+        <w:t>fully match</w:t>
+      </w:r>
+      <w:r>
+        <w:rPr>
+          <w:rFonts w:asciiTheme="minorHAnsi" w:hAnsiTheme="minorHAnsi" w:cstheme="minorHAnsi"/>
+          <w:sz w:val="22"/>
+          <w:szCs w:val="22"/>
+        </w:rPr>
+        <w:t xml:space="preserve"> either the </w:t>
+      </w:r>
+      <w:r>
+        <w:rPr>
+          <w:rStyle w:val="HTMLCode"/>
+          <w:rFonts w:asciiTheme="minorHAnsi" w:hAnsiTheme="minorHAnsi" w:cstheme="minorHAnsi"/>
+          <w:sz w:val="22"/>
+          <w:szCs w:val="22"/>
+        </w:rPr>
+        <w:t>Admin</w:t>
+      </w:r>
+      <w:r>
+        <w:rPr>
+          <w:rFonts w:asciiTheme="minorHAnsi" w:hAnsiTheme="minorHAnsi" w:cstheme="minorHAnsi"/>
+          <w:sz w:val="22"/>
+          <w:szCs w:val="22"/>
+        </w:rPr>
+        <w:t xml:space="preserve"> structure or the </w:t>
+      </w:r>
+      <w:r>
+        <w:rPr>
+          <w:rStyle w:val="HTMLCode"/>
+          <w:rFonts w:asciiTheme="minorHAnsi" w:hAnsiTheme="minorHAnsi" w:cstheme="minorHAnsi"/>
+          <w:sz w:val="22"/>
+          <w:szCs w:val="22"/>
+        </w:rPr>
+        <w:t>User</w:t>
+      </w:r>
+      <w:r>
+        <w:rPr>
+          <w:rFonts w:asciiTheme="minorHAnsi" w:hAnsiTheme="minorHAnsi" w:cstheme="minorHAnsi"/>
+          <w:sz w:val="22"/>
+          <w:szCs w:val="22"/>
+        </w:rPr>
+        <w:t xml:space="preserve"> structure </w:t>
+      </w:r>
+      <w:r>
+        <w:rPr>
+          <w:rFonts w:asciiTheme="minorHAnsi" w:hAnsiTheme="minorHAnsi" w:cstheme="minorHAnsi"/>
+          <w:sz w:val="22"/>
+          <w:szCs w:val="22"/>
+        </w:rPr>
+        <w:t>-</w:t>
+      </w:r>
+      <w:r>
+        <w:rPr>
+          <w:rFonts w:asciiTheme="minorHAnsi" w:hAnsiTheme="minorHAnsi" w:cstheme="minorHAnsi"/>
+          <w:sz w:val="22"/>
+          <w:szCs w:val="22"/>
+        </w:rPr>
+        <w:t xml:space="preserve"> not a mix.</w:t>
+      </w:r>
+    </w:p>
+    <w:p>
+      <w:pPr>
+        <w:pStyle w:val="NormalWeb"/>
+        <w:rPr>
+          <w:rFonts w:asciiTheme="minorHAnsi" w:hAnsiTheme="minorHAnsi" w:cstheme="minorHAnsi"/>
+          <w:sz w:val="22"/>
+          <w:szCs w:val="22"/>
+        </w:rPr>
+      </w:pPr>
+      <w:r>
+        <w:rPr>
+          <w:rFonts w:asciiTheme="minorHAnsi" w:hAnsiTheme="minorHAnsi" w:cstheme="minorHAnsi"/>
+          <w:sz w:val="22"/>
+          <w:szCs w:val="22"/>
+        </w:rPr>
+        <w:t xml:space="preserve">Only </w:t>
+      </w:r>
+      <w:r>
+        <w:rPr>
+          <w:rStyle w:val="Strong"/>
+          <w:rFonts w:asciiTheme="minorHAnsi" w:hAnsiTheme="minorHAnsi" w:cstheme="minorHAnsi"/>
+          <w:b w:val="0"/>
+          <w:sz w:val="22"/>
+          <w:szCs w:val="22"/>
+        </w:rPr>
+        <w:t>common properties</w:t>
+      </w:r>
+      <w:r>
+        <w:rPr>
+          <w:rFonts w:asciiTheme="minorHAnsi" w:hAnsiTheme="minorHAnsi" w:cstheme="minorHAnsi"/>
+          <w:sz w:val="22"/>
+          <w:szCs w:val="22"/>
+        </w:rPr>
+        <w:t xml:space="preserve"> like </w:t>
+      </w:r>
+      <w:r>
+        <w:rPr>
+          <w:rStyle w:val="HTMLCode"/>
+          <w:rFonts w:asciiTheme="minorHAnsi" w:hAnsiTheme="minorHAnsi" w:cstheme="minorHAnsi"/>
+          <w:sz w:val="22"/>
+          <w:szCs w:val="22"/>
+        </w:rPr>
+        <w:t>name</w:t>
+      </w:r>
+      <w:r>
+        <w:rPr>
+          <w:rFonts w:asciiTheme="minorHAnsi" w:hAnsiTheme="minorHAnsi" w:cstheme="minorHAnsi"/>
+          <w:sz w:val="22"/>
+          <w:szCs w:val="22"/>
+        </w:rPr>
+        <w:t xml:space="preserve"> and </w:t>
+      </w:r>
+      <w:r>
+        <w:rPr>
+          <w:rStyle w:val="HTMLCode"/>
+          <w:rFonts w:asciiTheme="minorHAnsi" w:hAnsiTheme="minorHAnsi" w:cstheme="minorHAnsi"/>
+          <w:sz w:val="22"/>
+          <w:szCs w:val="22"/>
+        </w:rPr>
+        <w:t>role</w:t>
+      </w:r>
+      <w:r>
+        <w:rPr>
+          <w:rFonts w:asciiTheme="minorHAnsi" w:hAnsiTheme="minorHAnsi" w:cstheme="minorHAnsi"/>
+          <w:sz w:val="22"/>
+          <w:szCs w:val="22"/>
+        </w:rPr>
+        <w:t xml:space="preserve"> are safely accessible without checking.</w:t>
+      </w:r>
+    </w:p>
+    <w:p>
+      <w:pPr>
+        <w:pStyle w:val="NormalWeb"/>
+        <w:rPr>
+          <w:rFonts w:asciiTheme="minorHAnsi" w:hAnsiTheme="minorHAnsi" w:cstheme="minorHAnsi"/>
+          <w:sz w:val="22"/>
+          <w:szCs w:val="22"/>
+        </w:rPr>
+      </w:pPr>
+      <w:r>
+        <w:rPr>
+          <w:rFonts w:asciiTheme="minorHAnsi" w:hAnsiTheme="minorHAnsi" w:cstheme="minorHAnsi"/>
+          <w:sz w:val="22"/>
+          <w:szCs w:val="22"/>
+        </w:rPr>
+        <w:t xml:space="preserve">If we try to </w:t>
+      </w:r>
+      <w:r>
+        <w:rPr>
+          <w:rStyle w:val="Strong"/>
+          <w:rFonts w:asciiTheme="minorHAnsi" w:hAnsiTheme="minorHAnsi" w:cstheme="minorHAnsi"/>
+          <w:b w:val="0"/>
+          <w:sz w:val="22"/>
+          <w:szCs w:val="22"/>
+        </w:rPr>
+        <w:t>access or include</w:t>
+      </w:r>
+      <w:r>
+        <w:rPr>
+          <w:rFonts w:asciiTheme="minorHAnsi" w:hAnsiTheme="minorHAnsi" w:cstheme="minorHAnsi"/>
+          <w:sz w:val="22"/>
+          <w:szCs w:val="22"/>
+        </w:rPr>
+        <w:t xml:space="preserve"> an uncommon property (like </w:t>
+      </w:r>
+      <w:r>
+        <w:rPr>
+          <w:rStyle w:val="HTMLCode"/>
+          <w:rFonts w:asciiTheme="minorHAnsi" w:hAnsiTheme="minorHAnsi" w:cstheme="minorHAnsi"/>
+          <w:sz w:val="22"/>
+          <w:szCs w:val="22"/>
+        </w:rPr>
+        <w:t>email</w:t>
+      </w:r>
+      <w:r>
+        <w:rPr>
+          <w:rFonts w:asciiTheme="minorHAnsi" w:hAnsiTheme="minorHAnsi" w:cstheme="minorHAnsi"/>
+          <w:sz w:val="22"/>
+          <w:szCs w:val="22"/>
+        </w:rPr>
+        <w:t xml:space="preserve"> or </w:t>
+      </w:r>
+      <w:r>
+        <w:rPr>
+          <w:rStyle w:val="HTMLCode"/>
+          <w:rFonts w:asciiTheme="minorHAnsi" w:hAnsiTheme="minorHAnsi" w:cstheme="minorHAnsi"/>
+          <w:sz w:val="22"/>
+          <w:szCs w:val="22"/>
+        </w:rPr>
+        <w:t>privileges</w:t>
+      </w:r>
+      <w:r>
+        <w:rPr>
+          <w:rFonts w:asciiTheme="minorHAnsi" w:hAnsiTheme="minorHAnsi" w:cstheme="minorHAnsi"/>
+          <w:sz w:val="22"/>
+          <w:szCs w:val="22"/>
+        </w:rPr>
+        <w:t xml:space="preserve">) </w:t>
+      </w:r>
+      <w:r>
+        <w:rPr>
+          <w:rStyle w:val="Strong"/>
+          <w:rFonts w:asciiTheme="minorHAnsi" w:hAnsiTheme="minorHAnsi" w:cstheme="minorHAnsi"/>
+          <w:b w:val="0"/>
+          <w:sz w:val="22"/>
+          <w:szCs w:val="22"/>
+        </w:rPr>
+        <w:t>from the wrong type</w:t>
+      </w:r>
+      <w:r>
+        <w:rPr>
+          <w:rFonts w:asciiTheme="minorHAnsi" w:hAnsiTheme="minorHAnsi" w:cstheme="minorHAnsi"/>
+          <w:b/>
+          <w:sz w:val="22"/>
+          <w:szCs w:val="22"/>
+        </w:rPr>
+        <w:t>,</w:t>
+      </w:r>
+      <w:r>
+        <w:rPr>
+          <w:rFonts w:asciiTheme="minorHAnsi" w:hAnsiTheme="minorHAnsi" w:cstheme="minorHAnsi"/>
+          <w:sz w:val="22"/>
+          <w:szCs w:val="22"/>
+        </w:rPr>
+        <w:t xml:space="preserve"> TypeScript will throw an error.</w:t>
+      </w:r>
+    </w:p>
+    <w:p>
+      <w:pPr>
+        <w:pStyle w:val="NormalWeb"/>
+        <w:rPr>
+          <w:rFonts w:asciiTheme="minorHAnsi" w:hAnsiTheme="minorHAnsi" w:cstheme="minorHAnsi"/>
+          <w:b/>
+          <w:sz w:val="22"/>
+          <w:szCs w:val="22"/>
+        </w:rPr>
+      </w:pPr>
+    </w:p>
+    <w:p>
+      <w:pPr>
+        <w:pStyle w:val="NormalWeb"/>
+        <w:rPr>
+          <w:rFonts w:asciiTheme="minorHAnsi" w:hAnsiTheme="minorHAnsi" w:cstheme="minorHAnsi"/>
+          <w:b/>
+          <w:sz w:val="22"/>
+          <w:szCs w:val="22"/>
+        </w:rPr>
+      </w:pPr>
+    </w:p>
+    <w:p>
+      <w:pPr>
+        <w:pStyle w:val="NormalWeb"/>
+        <w:rPr>
+          <w:rFonts w:asciiTheme="minorHAnsi" w:hAnsiTheme="minorHAnsi" w:cstheme="minorHAnsi"/>
+          <w:b/>
+          <w:sz w:val="22"/>
+          <w:szCs w:val="22"/>
+        </w:rPr>
+      </w:pPr>
+    </w:p>
+    <w:p>
+      <w:pPr>
+        <w:pStyle w:val="NormalWeb"/>
+        <w:rPr>
+          <w:rFonts w:asciiTheme="minorHAnsi" w:hAnsiTheme="minorHAnsi" w:cstheme="minorHAnsi"/>
+          <w:b/>
+          <w:sz w:val="22"/>
+          <w:szCs w:val="22"/>
+        </w:rPr>
+      </w:pPr>
+    </w:p>
+    <w:p>
+      <w:pPr>
+        <w:pStyle w:val="NormalWeb"/>
+        <w:rPr>
+          <w:rFonts w:asciiTheme="minorHAnsi" w:hAnsiTheme="minorHAnsi" w:cstheme="minorHAnsi"/>
+          <w:b/>
+          <w:sz w:val="22"/>
+          <w:szCs w:val="22"/>
+        </w:rPr>
+      </w:pPr>
+    </w:p>
+    <w:p>
+      <w:pPr>
+        <w:pStyle w:val="NormalWeb"/>
+        <w:rPr>
+          <w:rFonts w:asciiTheme="minorHAnsi" w:hAnsiTheme="minorHAnsi" w:cstheme="minorHAnsi"/>
+          <w:b/>
+          <w:sz w:val="22"/>
+          <w:szCs w:val="22"/>
+        </w:rPr>
+      </w:pPr>
+      <w:r>
+        <w:rPr>
+          <w:rFonts w:asciiTheme="minorHAnsi" w:hAnsiTheme="minorHAnsi" w:cstheme="minorHAnsi"/>
+          <w:b/>
+          <w:sz w:val="22"/>
+          <w:szCs w:val="22"/>
+        </w:rPr>
+        <w:lastRenderedPageBreak/>
+        <w:t xml:space="preserve">Invalid - </w:t>
+      </w:r>
+    </w:p>
+    <w:p>
+      <w:pPr>
+        <w:pStyle w:val="NormalWeb"/>
         <w:rPr>
           <w:rFonts w:asciiTheme="minorHAnsi" w:hAnsiTheme="minorHAnsi" w:cstheme="minorHAnsi"/>
           <w:color w:val="640000"/>
           <w:sz w:val="22"/>
           <w:szCs w:val="22"/>
         </w:rPr>
-        <w:t>Applying a Union Type to an Object in TypeScript</w:t>
-      </w:r>
-    </w:p>
-    <w:p>
-      <w:pPr>
-        <w:pStyle w:val="NormalWeb"/>
-        <w:rPr>
-          <w:rFonts w:asciiTheme="minorHAnsi" w:hAnsiTheme="minorHAnsi" w:cstheme="minorHAnsi"/>
-          <w:sz w:val="22"/>
-          <w:szCs w:val="22"/>
-        </w:rPr>
-      </w:pPr>
-      <w:r>
-        <w:rPr>
-          <w:rFonts w:asciiTheme="minorHAnsi" w:hAnsiTheme="minorHAnsi" w:cstheme="minorHAnsi"/>
-          <w:sz w:val="22"/>
-          <w:szCs w:val="22"/>
-        </w:rPr>
-        <w:t xml:space="preserve">If an object is of union type </w:t>
-      </w:r>
-      <w:r>
-        <w:rPr>
-          <w:rStyle w:val="HTMLCode"/>
-          <w:rFonts w:asciiTheme="minorHAnsi" w:hAnsiTheme="minorHAnsi" w:cstheme="minorHAnsi"/>
-          <w:sz w:val="22"/>
-          <w:szCs w:val="22"/>
-        </w:rPr>
-        <w:t>Person = Admin | User</w:t>
-      </w:r>
-      <w:r>
-        <w:rPr>
-          <w:rFonts w:asciiTheme="minorHAnsi" w:hAnsiTheme="minorHAnsi" w:cstheme="minorHAnsi"/>
-          <w:sz w:val="22"/>
-          <w:szCs w:val="22"/>
-        </w:rPr>
-        <w:t xml:space="preserve">, it must </w:t>
-      </w:r>
-      <w:r>
-        <w:rPr>
-          <w:rStyle w:val="Strong"/>
-          <w:rFonts w:asciiTheme="minorHAnsi" w:hAnsiTheme="minorHAnsi" w:cstheme="minorHAnsi"/>
-          <w:b w:val="0"/>
-          <w:sz w:val="22"/>
-          <w:szCs w:val="22"/>
-        </w:rPr>
-        <w:t>fully match</w:t>
-      </w:r>
-      <w:r>
-        <w:rPr>
-          <w:rFonts w:asciiTheme="minorHAnsi" w:hAnsiTheme="minorHAnsi" w:cstheme="minorHAnsi"/>
-          <w:sz w:val="22"/>
-          <w:szCs w:val="22"/>
-        </w:rPr>
-        <w:t xml:space="preserve"> either the </w:t>
-      </w:r>
-      <w:r>
-        <w:rPr>
-          <w:rStyle w:val="HTMLCode"/>
-          <w:rFonts w:asciiTheme="minorHAnsi" w:hAnsiTheme="minorHAnsi" w:cstheme="minorHAnsi"/>
-          <w:sz w:val="22"/>
-          <w:szCs w:val="22"/>
-        </w:rPr>
-        <w:t>Admin</w:t>
-      </w:r>
-      <w:r>
-        <w:rPr>
-          <w:rFonts w:asciiTheme="minorHAnsi" w:hAnsiTheme="minorHAnsi" w:cstheme="minorHAnsi"/>
-          <w:sz w:val="22"/>
-          <w:szCs w:val="22"/>
-        </w:rPr>
-        <w:t xml:space="preserve"> structure or the </w:t>
-      </w:r>
-      <w:r>
-        <w:rPr>
-          <w:rStyle w:val="HTMLCode"/>
-          <w:rFonts w:asciiTheme="minorHAnsi" w:hAnsiTheme="minorHAnsi" w:cstheme="minorHAnsi"/>
-          <w:sz w:val="22"/>
-          <w:szCs w:val="22"/>
-        </w:rPr>
-        <w:t>User</w:t>
-      </w:r>
-      <w:r>
-        <w:rPr>
-          <w:rFonts w:asciiTheme="minorHAnsi" w:hAnsiTheme="minorHAnsi" w:cstheme="minorHAnsi"/>
-          <w:sz w:val="22"/>
-          <w:szCs w:val="22"/>
-        </w:rPr>
-        <w:t xml:space="preserve"> structure </w:t>
-      </w:r>
-      <w:r>
-        <w:rPr>
-          <w:rFonts w:asciiTheme="minorHAnsi" w:hAnsiTheme="minorHAnsi" w:cstheme="minorHAnsi"/>
-          <w:sz w:val="22"/>
-          <w:szCs w:val="22"/>
-        </w:rPr>
-        <w:t>-</w:t>
-      </w:r>
-      <w:r>
-        <w:rPr>
-          <w:rFonts w:asciiTheme="minorHAnsi" w:hAnsiTheme="minorHAnsi" w:cstheme="minorHAnsi"/>
-          <w:sz w:val="22"/>
-          <w:szCs w:val="22"/>
-        </w:rPr>
-        <w:t xml:space="preserve"> not a mix.</w:t>
-      </w:r>
-    </w:p>
-    <w:p>
-      <w:pPr>
-        <w:pStyle w:val="NormalWeb"/>
-        <w:rPr>
-          <w:rFonts w:asciiTheme="minorHAnsi" w:hAnsiTheme="minorHAnsi" w:cstheme="minorHAnsi"/>
-          <w:sz w:val="22"/>
-          <w:szCs w:val="22"/>
-        </w:rPr>
-      </w:pPr>
-      <w:r>
-        <w:rPr>
-          <w:rFonts w:asciiTheme="minorHAnsi" w:hAnsiTheme="minorHAnsi" w:cstheme="minorHAnsi"/>
-          <w:sz w:val="22"/>
-          <w:szCs w:val="22"/>
-        </w:rPr>
-        <w:t xml:space="preserve">Only </w:t>
-      </w:r>
-      <w:r>
-        <w:rPr>
-          <w:rStyle w:val="Strong"/>
-          <w:rFonts w:asciiTheme="minorHAnsi" w:hAnsiTheme="minorHAnsi" w:cstheme="minorHAnsi"/>
-          <w:b w:val="0"/>
-          <w:sz w:val="22"/>
-          <w:szCs w:val="22"/>
-        </w:rPr>
-        <w:t>common properties</w:t>
-      </w:r>
-      <w:r>
-        <w:rPr>
-          <w:rFonts w:asciiTheme="minorHAnsi" w:hAnsiTheme="minorHAnsi" w:cstheme="minorHAnsi"/>
-          <w:sz w:val="22"/>
-          <w:szCs w:val="22"/>
-        </w:rPr>
-        <w:t xml:space="preserve"> like </w:t>
-      </w:r>
-      <w:r>
-        <w:rPr>
-          <w:rStyle w:val="HTMLCode"/>
-          <w:rFonts w:asciiTheme="minorHAnsi" w:hAnsiTheme="minorHAnsi" w:cstheme="minorHAnsi"/>
-          <w:sz w:val="22"/>
-          <w:szCs w:val="22"/>
-        </w:rPr>
-        <w:t>name</w:t>
-      </w:r>
-      <w:r>
-        <w:rPr>
-          <w:rFonts w:asciiTheme="minorHAnsi" w:hAnsiTheme="minorHAnsi" w:cstheme="minorHAnsi"/>
-          <w:sz w:val="22"/>
-          <w:szCs w:val="22"/>
-        </w:rPr>
-        <w:t xml:space="preserve"> and </w:t>
-      </w:r>
-      <w:r>
-        <w:rPr>
-          <w:rStyle w:val="HTMLCode"/>
-          <w:rFonts w:asciiTheme="minorHAnsi" w:hAnsiTheme="minorHAnsi" w:cstheme="minorHAnsi"/>
-          <w:sz w:val="22"/>
-          <w:szCs w:val="22"/>
-        </w:rPr>
-        <w:t>role</w:t>
-      </w:r>
-      <w:r>
-        <w:rPr>
-          <w:rFonts w:asciiTheme="minorHAnsi" w:hAnsiTheme="minorHAnsi" w:cstheme="minorHAnsi"/>
-          <w:sz w:val="22"/>
-          <w:szCs w:val="22"/>
-        </w:rPr>
-        <w:t xml:space="preserve"> are safely accessible without checking.</w:t>
-      </w:r>
-    </w:p>
-    <w:p>
-      <w:pPr>
-        <w:pStyle w:val="NormalWeb"/>
-        <w:rPr>
-          <w:rFonts w:asciiTheme="minorHAnsi" w:hAnsiTheme="minorHAnsi" w:cstheme="minorHAnsi"/>
-          <w:sz w:val="22"/>
-          <w:szCs w:val="22"/>
-        </w:rPr>
-      </w:pPr>
-      <w:r>
-        <w:rPr>
-          <w:rFonts w:asciiTheme="minorHAnsi" w:hAnsiTheme="minorHAnsi" w:cstheme="minorHAnsi"/>
-          <w:sz w:val="22"/>
-          <w:szCs w:val="22"/>
-        </w:rPr>
-        <w:t xml:space="preserve">If we try to </w:t>
-      </w:r>
-      <w:r>
-        <w:rPr>
-          <w:rStyle w:val="Strong"/>
-          <w:rFonts w:asciiTheme="minorHAnsi" w:hAnsiTheme="minorHAnsi" w:cstheme="minorHAnsi"/>
-          <w:b w:val="0"/>
-          <w:sz w:val="22"/>
-          <w:szCs w:val="22"/>
-        </w:rPr>
-        <w:t>access or include</w:t>
-      </w:r>
-      <w:r>
-        <w:rPr>
-          <w:rFonts w:asciiTheme="minorHAnsi" w:hAnsiTheme="minorHAnsi" w:cstheme="minorHAnsi"/>
-          <w:sz w:val="22"/>
-          <w:szCs w:val="22"/>
-        </w:rPr>
-        <w:t xml:space="preserve"> an uncommon property (like </w:t>
-      </w:r>
-      <w:r>
-        <w:rPr>
-          <w:rStyle w:val="HTMLCode"/>
-          <w:rFonts w:asciiTheme="minorHAnsi" w:hAnsiTheme="minorHAnsi" w:cstheme="minorHAnsi"/>
-          <w:sz w:val="22"/>
-          <w:szCs w:val="22"/>
-        </w:rPr>
-        <w:t>email</w:t>
-      </w:r>
-      <w:r>
-        <w:rPr>
-          <w:rFonts w:asciiTheme="minorHAnsi" w:hAnsiTheme="minorHAnsi" w:cstheme="minorHAnsi"/>
-          <w:sz w:val="22"/>
-          <w:szCs w:val="22"/>
-        </w:rPr>
-        <w:t xml:space="preserve"> or </w:t>
-      </w:r>
-      <w:r>
-        <w:rPr>
-          <w:rStyle w:val="HTMLCode"/>
-          <w:rFonts w:asciiTheme="minorHAnsi" w:hAnsiTheme="minorHAnsi" w:cstheme="minorHAnsi"/>
-          <w:sz w:val="22"/>
-          <w:szCs w:val="22"/>
-        </w:rPr>
-        <w:t>privileges</w:t>
-      </w:r>
-      <w:r>
-        <w:rPr>
-          <w:rFonts w:asciiTheme="minorHAnsi" w:hAnsiTheme="minorHAnsi" w:cstheme="minorHAnsi"/>
-          <w:sz w:val="22"/>
-          <w:szCs w:val="22"/>
-        </w:rPr>
-        <w:t xml:space="preserve">) </w:t>
-      </w:r>
-      <w:r>
-        <w:rPr>
-          <w:rStyle w:val="Strong"/>
-          <w:rFonts w:asciiTheme="minorHAnsi" w:hAnsiTheme="minorHAnsi" w:cstheme="minorHAnsi"/>
-          <w:b w:val="0"/>
-          <w:sz w:val="22"/>
-          <w:szCs w:val="22"/>
-        </w:rPr>
-        <w:t>from the wrong type</w:t>
-      </w:r>
-      <w:r>
-        <w:rPr>
-          <w:rFonts w:asciiTheme="minorHAnsi" w:hAnsiTheme="minorHAnsi" w:cstheme="minorHAnsi"/>
-          <w:b/>
-          <w:sz w:val="22"/>
-          <w:szCs w:val="22"/>
-        </w:rPr>
-        <w:t>,</w:t>
-      </w:r>
-      <w:r>
-        <w:rPr>
-          <w:rFonts w:asciiTheme="minorHAnsi" w:hAnsiTheme="minorHAnsi" w:cstheme="minorHAnsi"/>
-          <w:sz w:val="22"/>
-          <w:szCs w:val="22"/>
-        </w:rPr>
-        <w:t xml:space="preserve"> TypeScript will throw an error.</w:t>
-      </w:r>
-    </w:p>
-    <w:p>
-      <w:pPr>
-        <w:pStyle w:val="NormalWeb"/>
-        <w:rPr>
-          <w:rFonts w:asciiTheme="minorHAnsi" w:hAnsiTheme="minorHAnsi" w:cstheme="minorHAnsi"/>
-          <w:b/>
-          <w:sz w:val="22"/>
-          <w:szCs w:val="22"/>
-        </w:rPr>
-      </w:pPr>
-      <w:r>
-        <w:rPr>
-          <w:rFonts w:asciiTheme="minorHAnsi" w:hAnsiTheme="minorHAnsi" w:cstheme="minorHAnsi"/>
-          <w:b/>
-          <w:sz w:val="22"/>
-          <w:szCs w:val="22"/>
-        </w:rPr>
-        <w:t xml:space="preserve">Invalid - </w:t>
-      </w:r>
-    </w:p>
-    <w:p>
-      <w:pPr>
-        <w:pStyle w:val="NormalWeb"/>
-        <w:rPr>
-          <w:rFonts w:asciiTheme="minorHAnsi" w:hAnsiTheme="minorHAnsi" w:cstheme="minorHAnsi"/>
-          <w:color w:val="640000"/>
-          <w:sz w:val="22"/>
-          <w:szCs w:val="22"/>
-        </w:rPr>
       </w:pPr>
       <w:r>
         <w:rPr>
           <w:noProof/>
         </w:rPr>
-        <w:lastRenderedPageBreak/>
         <w:drawing>
           <wp:inline distT="0" distB="0" distL="0" distR="0" wp14:anchorId="341666BD" wp14:editId="7C79A032">
             <wp:extent cx="4837313" cy="1920240"/>
@@ -3657,13 +3676,80 @@
           <w:szCs w:val="22"/>
         </w:rPr>
       </w:pPr>
-      <w:r>
+    </w:p>
+    <w:p>
+      <w:pPr>
+        <w:pStyle w:val="NormalWeb"/>
         <w:rPr>
           <w:rFonts w:asciiTheme="minorHAnsi" w:hAnsiTheme="minorHAnsi" w:cstheme="minorHAnsi"/>
           <w:color w:val="640000"/>
           <w:sz w:val="22"/>
           <w:szCs w:val="22"/>
         </w:rPr>
+      </w:pPr>
+    </w:p>
+    <w:p>
+      <w:pPr>
+        <w:pStyle w:val="NormalWeb"/>
+        <w:rPr>
+          <w:rFonts w:asciiTheme="minorHAnsi" w:hAnsiTheme="minorHAnsi" w:cstheme="minorHAnsi"/>
+          <w:color w:val="640000"/>
+          <w:sz w:val="22"/>
+          <w:szCs w:val="22"/>
+        </w:rPr>
+      </w:pPr>
+    </w:p>
+    <w:p>
+      <w:pPr>
+        <w:pStyle w:val="NormalWeb"/>
+        <w:rPr>
+          <w:rFonts w:asciiTheme="minorHAnsi" w:hAnsiTheme="minorHAnsi" w:cstheme="minorHAnsi"/>
+          <w:color w:val="640000"/>
+          <w:sz w:val="22"/>
+          <w:szCs w:val="22"/>
+        </w:rPr>
+      </w:pPr>
+    </w:p>
+    <w:p>
+      <w:pPr>
+        <w:pStyle w:val="NormalWeb"/>
+        <w:rPr>
+          <w:rFonts w:asciiTheme="minorHAnsi" w:hAnsiTheme="minorHAnsi" w:cstheme="minorHAnsi"/>
+          <w:color w:val="640000"/>
+          <w:sz w:val="22"/>
+          <w:szCs w:val="22"/>
+        </w:rPr>
+      </w:pPr>
+    </w:p>
+    <w:p>
+      <w:pPr>
+        <w:pStyle w:val="NormalWeb"/>
+        <w:rPr>
+          <w:rFonts w:asciiTheme="minorHAnsi" w:hAnsiTheme="minorHAnsi" w:cstheme="minorHAnsi"/>
+          <w:color w:val="640000"/>
+          <w:sz w:val="22"/>
+          <w:szCs w:val="22"/>
+        </w:rPr>
+      </w:pPr>
+    </w:p>
+    <w:p>
+      <w:pPr>
+        <w:pStyle w:val="NormalWeb"/>
+        <w:rPr>
+          <w:rFonts w:asciiTheme="minorHAnsi" w:hAnsiTheme="minorHAnsi" w:cstheme="minorHAnsi"/>
+          <w:color w:val="640000"/>
+          <w:sz w:val="22"/>
+          <w:szCs w:val="22"/>
+        </w:rPr>
+      </w:pPr>
+      <w:r>
+        <w:rPr>
+          <w:rFonts w:asciiTheme="minorHAnsi" w:hAnsiTheme="minorHAnsi" w:cstheme="minorHAnsi"/>
+          <w:color w:val="640000"/>
+          <w:sz w:val="22"/>
+          <w:szCs w:val="22"/>
+        </w:rPr>
+        <w:lastRenderedPageBreak/>
         <w:t xml:space="preserve">Step </w:t>
       </w:r>
       <w:r>
@@ -3691,16 +3777,7 @@
           <w:sz w:val="22"/>
           <w:szCs w:val="22"/>
         </w:rPr>
-        <w:t>use</w:t>
-      </w:r>
-      <w:r>
-        <w:rPr>
-          <w:rFonts w:asciiTheme="minorHAnsi" w:hAnsiTheme="minorHAnsi" w:cstheme="minorHAnsi"/>
-          <w:color w:val="640000"/>
-          <w:sz w:val="22"/>
-          <w:szCs w:val="22"/>
-        </w:rPr>
-        <w:t xml:space="preserve"> Union Type with Type Narrowing in a Function</w:t>
+        <w:t>use Union Type with Type Narrowing in a Function</w:t>
       </w:r>
     </w:p>
     <w:p>
@@ -3716,7 +3793,6 @@
         <w:rPr>
           <w:noProof/>
         </w:rPr>
-        <w:lastRenderedPageBreak/>
         <w:drawing>
           <wp:inline distT="0" distB="0" distL="0" distR="0" wp14:anchorId="24A12DAD" wp14:editId="123B7AFA">
             <wp:extent cx="4861560" cy="3839264"/>
@@ -4490,6 +4566,7 @@
           <w:sz w:val="22"/>
           <w:szCs w:val="22"/>
         </w:rPr>
+        <w:lastRenderedPageBreak/>
         <w:t xml:space="preserve">This process is called </w:t>
       </w:r>
       <w:r>
@@ -4541,7 +4618,6 @@
           <w:sz w:val="22"/>
           <w:szCs w:val="22"/>
         </w:rPr>
-        <w:lastRenderedPageBreak/>
         <w:t xml:space="preserve">PART </w:t>
       </w:r>
       <w:r>
@@ -5314,13 +5390,24 @@
           <w:szCs w:val="22"/>
         </w:rPr>
       </w:pPr>
-      <w:r>
+    </w:p>
+    <w:p>
+      <w:pPr>
+        <w:pStyle w:val="NormalWeb"/>
         <w:rPr>
           <w:rFonts w:asciiTheme="minorHAnsi" w:hAnsiTheme="minorHAnsi" w:cstheme="minorHAnsi"/>
           <w:b/>
           <w:sz w:val="22"/>
           <w:szCs w:val="22"/>
         </w:rPr>
+      </w:pPr>
+      <w:r>
+        <w:rPr>
+          <w:rFonts w:asciiTheme="minorHAnsi" w:hAnsiTheme="minorHAnsi" w:cstheme="minorHAnsi"/>
+          <w:b/>
+          <w:sz w:val="22"/>
+          <w:szCs w:val="22"/>
+        </w:rPr>
         <w:t xml:space="preserve">Invalid </w:t>
       </w:r>
       <w:r>
@@ -5359,7 +5446,6 @@
           <w:sz w:val="22"/>
           <w:szCs w:val="22"/>
         </w:rPr>
-        <w:lastRenderedPageBreak/>
         <w:drawing>
           <wp:inline distT="0" distB="0" distL="0" distR="0" wp14:anchorId="669DA955" wp14:editId="766E4A24">
             <wp:extent cx="3832860" cy="1082861"/>
@@ -5778,6 +5864,7 @@
           <w:rFonts w:ascii="Segoe UI Emoji" w:eastAsia="Times New Roman" w:hAnsi="Segoe UI Emoji" w:cs="Segoe UI Emoji"/>
           <w:lang w:eastAsia="en-IN"/>
         </w:rPr>
+        <w:lastRenderedPageBreak/>
         <w:t>✅</w:t>
       </w:r>
       <w:r>
@@ -5853,7 +5940,6 @@
           <w:sz w:val="22"/>
           <w:szCs w:val="22"/>
         </w:rPr>
-        <w:lastRenderedPageBreak/>
         <w:t>Q: Why are literal types better than using string?</w:t>
       </w:r>
     </w:p>
@@ -6357,16 +6443,7 @@
           <w:rFonts w:eastAsia="Times New Roman" w:cstheme="minorHAnsi"/>
           <w:lang w:eastAsia="en-IN"/>
         </w:rPr>
-        <w:t xml:space="preserve"> You can</w:t>
-      </w:r>
-      <w:bookmarkStart w:id="0" w:name="_GoBack"/>
-      <w:bookmarkEnd w:id="0"/>
-      <w:r>
-        <w:rPr>
-          <w:rFonts w:eastAsia="Times New Roman" w:cstheme="minorHAnsi"/>
-          <w:lang w:eastAsia="en-IN"/>
-        </w:rPr>
-        <w:t xml:space="preserve"> only access properties </w:t>
+        <w:t xml:space="preserve"> You can only access properties </w:t>
       </w:r>
       <w:r>
         <w:rPr>
@@ -6579,7 +6656,21 @@
           <w:rFonts w:eastAsia="Times New Roman" w:cstheme="minorHAnsi"/>
           <w:lang w:eastAsia="en-IN"/>
         </w:rPr>
-        <w:t xml:space="preserve"> — not structures like A or B.</w:t>
+        <w:t xml:space="preserve"> </w:t>
+      </w:r>
+      <w:r>
+        <w:rPr>
+          <w:rFonts w:eastAsia="Times New Roman" w:cstheme="minorHAnsi"/>
+          <w:lang w:eastAsia="en-IN"/>
+        </w:rPr>
+        <w:t>-</w:t>
+      </w:r>
+      <w:r>
+        <w:rPr>
+          <w:rFonts w:eastAsia="Times New Roman" w:cstheme="minorHAnsi"/>
+          <w:lang w:eastAsia="en-IN"/>
+        </w:rPr>
+        <w:t xml:space="preserve"> not structures like A or B.</w:t>
       </w:r>
       <w:r>
         <w:rPr>
@@ -6715,7 +6806,7 @@
 </file>
 
 <file path=word/numbering.xml><?xml version="1.0" encoding="utf-8"?>
-<w:numbering xmlns:wpc="http://schemas.microsoft.com/office/word/2010/wordprocessingCanvas" xmlns:cx="http://schemas.microsoft.com/office/drawing/2014/chartex" xmlns:cx1="http://schemas.microsoft.com/office/drawing/2015/9/8/chartex" xmlns:cx2="http://schemas.microsoft.com/office/drawing/2015/10/21/chartex" xmlns:cx3="http://schemas.microsoft.com/office/drawing/2016/5/9/chartex" xmlns:cx4="http://schemas.microsoft.com/office/drawing/2016/5/10/chartex" xmlns:cx5="http://schemas.microsoft.com/office/drawing/2016/5/11/chartex" xmlns:cx6="http://schemas.microsoft.com/office/drawing/2016/5/12/chartex" xmlns:cx7="http://schemas.microsoft.com/office/drawing/2016/5/13/chartex" xmlns:cx8="http://schemas.microsoft.com/office/drawing/2016/5/14/chartex" xmlns:mc="http://schemas.openxmlformats.org/markup-compatibility/2006" xmlns:aink="http://schemas.microsoft.com/office/drawing/2016/ink" xmlns:am3d="http://schemas.microsoft.com/office/drawing/2017/model3d" xmlns:o="urn:schemas-microsoft-com:office:office" xmlns:r="http://schemas.openxmlformats.org/officeDocument/2006/relationships" xmlns:m="http://schemas.openxmlformats.org/officeDocument/2006/math" xmlns:v="urn:schemas-microsoft-com:vml" xmlns:wp14="http://schemas.microsoft.com/office/word/2010/wordprocessingDrawing" xmlns:wp="http://schemas.openxmlformats.org/drawingml/2006/wordprocessingDrawing" xmlns:w10="urn:schemas-microsoft-com:office:word" xmlns:w="http://schemas.openxmlformats.org/wordprocessingml/2006/main" xmlns:w14="http://schemas.microsoft.com/office/word/2010/wordml" xmlns:w15="http://schemas.microsoft.com/office/word/2012/wordml" xmlns:w16cid="http://schemas.microsoft.com/office/word/2016/wordml/cid" xmlns:w16se="http://schemas.microsoft.com/office/word/2015/wordml/symex" xmlns:wpg="http://schemas.microsoft.com/office/word/2010/wordprocessingGroup" xmlns:wpi="http://schemas.microsoft.com/office/word/2010/wordprocessingInk" xmlns:wne="http://schemas.microsoft.com/office/word/2006/wordml" xmlns:wps="http://schemas.microsoft.com/office/word/2010/wordprocessingShape" mc:Ignorable="w14 w15 w16se w16cid wp14">
+<w:numbering xmlns:wpc="http://schemas.microsoft.com/office/word/2010/wordprocessingCanvas" xmlns:cx="http://schemas.microsoft.com/office/drawing/2014/chartex" xmlns:cx1="http://schemas.microsoft.com/office/drawing/2015/9/8/chartex" xmlns:cx2="http://schemas.microsoft.com/office/drawing/2015/10/21/chartex" xmlns:cx3="http://schemas.microsoft.com/office/drawing/2016/5/9/chartex" xmlns:cx4="http://schemas.microsoft.com/office/drawing/2016/5/10/chartex" xmlns:cx5="http://schemas.microsoft.com/office/drawing/2016/5/11/chartex" xmlns:cx6="http://schemas.microsoft.com/office/drawing/2016/5/12/chartex" xmlns:cx7="http://schemas.microsoft.com/office/drawing/2016/5/13/chartex" xmlns:cx8="http://schemas.microsoft.com/office/drawing/2016/5/14/chartex" xmlns:mc="http://schemas.openxmlformats.org/markup-compatibility/2006" xmlns:aink="http://schemas.microsoft.com/office/drawing/2016/ink" xmlns:am3d="http://schemas.microsoft.com/office/drawing/2017/model3d" xmlns:o="urn:schemas-microsoft-com:office:office" xmlns:oel="http://schemas.microsoft.com/office/2019/extlst" xmlns:r="http://schemas.openxmlformats.org/officeDocument/2006/relationships" xmlns:m="http://schemas.openxmlformats.org/officeDocument/2006/math" xmlns:v="urn:schemas-microsoft-com:vml" xmlns:wp14="http://schemas.microsoft.com/office/word/2010/wordprocessingDrawing" xmlns:wp="http://schemas.openxmlformats.org/drawingml/2006/wordprocessingDrawing" xmlns:w10="urn:schemas-microsoft-com:office:word" xmlns:w="http://schemas.openxmlformats.org/wordprocessingml/2006/main" xmlns:w14="http://schemas.microsoft.com/office/word/2010/wordml" xmlns:w15="http://schemas.microsoft.com/office/word/2012/wordml" xmlns:w16cex="http://schemas.microsoft.com/office/word/2018/wordml/cex" xmlns:w16cid="http://schemas.microsoft.com/office/word/2016/wordml/cid" xmlns:w16="http://schemas.microsoft.com/office/word/2018/wordml" xmlns:w16du="http://schemas.microsoft.com/office/word/2023/wordml/word16du" xmlns:w16sdtdh="http://schemas.microsoft.com/office/word/2020/wordml/sdtdatahash" xmlns:w16sdtfl="http://schemas.microsoft.com/office/word/2024/wordml/sdtformatlock" xmlns:w16se="http://schemas.microsoft.com/office/word/2015/wordml/symex" xmlns:wpg="http://schemas.microsoft.com/office/word/2010/wordprocessingGroup" xmlns:wpi="http://schemas.microsoft.com/office/word/2010/wordprocessingInk" xmlns:wne="http://schemas.microsoft.com/office/word/2006/wordml" xmlns:wps="http://schemas.microsoft.com/office/word/2010/wordprocessingShape" mc:Ignorable="w14 w15 w16se w16cid w16 w16cex w16sdtdh w16sdtfl w16du wp14">
   <w:abstractNum w:abstractNumId="0" w15:restartNumberingAfterBreak="0">
     <w:nsid w:val="05F122FD"/>
     <w:multiLevelType w:val="multilevel"/>
@@ -10229,79 +10320,79 @@
       </w:pPr>
     </w:lvl>
   </w:abstractNum>
-  <w:num w:numId="1">
+  <w:num w:numId="1" w16cid:durableId="400950691">
     <w:abstractNumId w:val="1"/>
   </w:num>
-  <w:num w:numId="2">
+  <w:num w:numId="2" w16cid:durableId="607590422">
     <w:abstractNumId w:val="12"/>
   </w:num>
-  <w:num w:numId="3">
+  <w:num w:numId="3" w16cid:durableId="1361201856">
     <w:abstractNumId w:val="5"/>
   </w:num>
-  <w:num w:numId="4">
+  <w:num w:numId="4" w16cid:durableId="1527017691">
     <w:abstractNumId w:val="24"/>
   </w:num>
-  <w:num w:numId="5">
+  <w:num w:numId="5" w16cid:durableId="380248599">
     <w:abstractNumId w:val="20"/>
   </w:num>
-  <w:num w:numId="6">
+  <w:num w:numId="6" w16cid:durableId="1839073668">
     <w:abstractNumId w:val="8"/>
   </w:num>
-  <w:num w:numId="7">
+  <w:num w:numId="7" w16cid:durableId="1967419807">
     <w:abstractNumId w:val="6"/>
   </w:num>
-  <w:num w:numId="8">
+  <w:num w:numId="8" w16cid:durableId="951859523">
     <w:abstractNumId w:val="2"/>
   </w:num>
-  <w:num w:numId="9">
+  <w:num w:numId="9" w16cid:durableId="930161073">
     <w:abstractNumId w:val="3"/>
   </w:num>
-  <w:num w:numId="10">
+  <w:num w:numId="10" w16cid:durableId="1459910132">
     <w:abstractNumId w:val="17"/>
   </w:num>
-  <w:num w:numId="11">
+  <w:num w:numId="11" w16cid:durableId="539129085">
     <w:abstractNumId w:val="0"/>
   </w:num>
-  <w:num w:numId="12">
+  <w:num w:numId="12" w16cid:durableId="491873789">
     <w:abstractNumId w:val="9"/>
   </w:num>
-  <w:num w:numId="13">
+  <w:num w:numId="13" w16cid:durableId="854617781">
     <w:abstractNumId w:val="10"/>
   </w:num>
-  <w:num w:numId="14">
+  <w:num w:numId="14" w16cid:durableId="234706025">
     <w:abstractNumId w:val="14"/>
   </w:num>
-  <w:num w:numId="15">
+  <w:num w:numId="15" w16cid:durableId="619804053">
     <w:abstractNumId w:val="11"/>
   </w:num>
-  <w:num w:numId="16">
+  <w:num w:numId="16" w16cid:durableId="1519154432">
     <w:abstractNumId w:val="13"/>
   </w:num>
-  <w:num w:numId="17">
+  <w:num w:numId="17" w16cid:durableId="1832334845">
     <w:abstractNumId w:val="23"/>
   </w:num>
-  <w:num w:numId="18">
+  <w:num w:numId="18" w16cid:durableId="1142038922">
     <w:abstractNumId w:val="18"/>
   </w:num>
-  <w:num w:numId="19">
+  <w:num w:numId="19" w16cid:durableId="42100267">
     <w:abstractNumId w:val="22"/>
   </w:num>
-  <w:num w:numId="20">
+  <w:num w:numId="20" w16cid:durableId="10883501">
     <w:abstractNumId w:val="4"/>
   </w:num>
-  <w:num w:numId="21">
+  <w:num w:numId="21" w16cid:durableId="2066443282">
     <w:abstractNumId w:val="19"/>
   </w:num>
-  <w:num w:numId="22">
+  <w:num w:numId="22" w16cid:durableId="426269983">
     <w:abstractNumId w:val="15"/>
   </w:num>
-  <w:num w:numId="23">
+  <w:num w:numId="23" w16cid:durableId="551969280">
     <w:abstractNumId w:val="7"/>
   </w:num>
-  <w:num w:numId="24">
+  <w:num w:numId="24" w16cid:durableId="812141483">
     <w:abstractNumId w:val="21"/>
   </w:num>
-  <w:num w:numId="25">
+  <w:num w:numId="25" w16cid:durableId="1480423396">
     <w:abstractNumId w:val="16"/>
   </w:num>
   <w:numIdMacAtCleanup w:val="19"/>
@@ -10309,7 +10400,7 @@
 </file>
 
 <file path=word/styles.xml><?xml version="1.0" encoding="utf-8"?>
-<w:styles xmlns:mc="http://schemas.openxmlformats.org/markup-compatibility/2006" xmlns:r="http://schemas.openxmlformats.org/officeDocument/2006/relationships" xmlns:w="http://schemas.openxmlformats.org/wordprocessingml/2006/main" xmlns:w14="http://schemas.microsoft.com/office/word/2010/wordml" xmlns:w15="http://schemas.microsoft.com/office/word/2012/wordml" xmlns:w16cid="http://schemas.microsoft.com/office/word/2016/wordml/cid" xmlns:w16se="http://schemas.microsoft.com/office/word/2015/wordml/symex" mc:Ignorable="w14 w15 w16se w16cid">
+<w:styles xmlns:mc="http://schemas.openxmlformats.org/markup-compatibility/2006" xmlns:r="http://schemas.openxmlformats.org/officeDocument/2006/relationships" xmlns:w="http://schemas.openxmlformats.org/wordprocessingml/2006/main" xmlns:w14="http://schemas.microsoft.com/office/word/2010/wordml" xmlns:w15="http://schemas.microsoft.com/office/word/2012/wordml" xmlns:w16cex="http://schemas.microsoft.com/office/word/2018/wordml/cex" xmlns:w16cid="http://schemas.microsoft.com/office/word/2016/wordml/cid" xmlns:w16="http://schemas.microsoft.com/office/word/2018/wordml" xmlns:w16du="http://schemas.microsoft.com/office/word/2023/wordml/word16du" xmlns:w16sdtdh="http://schemas.microsoft.com/office/word/2020/wordml/sdtdatahash" xmlns:w16sdtfl="http://schemas.microsoft.com/office/word/2024/wordml/sdtformatlock" xmlns:w16se="http://schemas.microsoft.com/office/word/2015/wordml/symex" mc:Ignorable="w14 w15 w16se w16cid w16 w16cex w16sdtdh w16sdtfl w16du">
   <w:docDefaults>
     <w:rPrDefault>
       <w:rPr>
@@ -10325,7 +10416,7 @@
       </w:pPr>
     </w:pPrDefault>
   </w:docDefaults>
-  <w:latentStyles w:defLockedState="0" w:defUIPriority="99" w:defSemiHidden="0" w:defUnhideWhenUsed="0" w:defQFormat="0" w:count="375">
+  <w:latentStyles w:defLockedState="0" w:defUIPriority="99" w:defSemiHidden="0" w:defUnhideWhenUsed="0" w:defQFormat="0" w:count="376">
     <w:lsdException w:name="Normal" w:uiPriority="0" w:qFormat="1"/>
     <w:lsdException w:name="heading 1" w:uiPriority="9" w:qFormat="1"/>
     <w:lsdException w:name="heading 2" w:semiHidden="1" w:uiPriority="9" w:unhideWhenUsed="1" w:qFormat="1"/>
@@ -10701,6 +10792,7 @@
     <w:lsdException w:name="Smart Hyperlink" w:semiHidden="1" w:unhideWhenUsed="1"/>
     <w:lsdException w:name="Hashtag" w:semiHidden="1" w:unhideWhenUsed="1"/>
     <w:lsdException w:name="Unresolved Mention" w:semiHidden="1" w:unhideWhenUsed="1"/>
+    <w:lsdException w:name="Smart Link" w:semiHidden="1" w:unhideWhenUsed="1"/>
   </w:latentStyles>
   <w:style w:type="paragraph" w:default="1" w:styleId="Normal">
     <w:name w:val="Normal"/>
